--- a/documentation/User Guide for Kanban Board.docx
+++ b/documentation/User Guide for Kanban Board.docx
@@ -19,27 +19,7 @@
           <w:sz w:val="72"/>
           <w:szCs w:val="72"/>
         </w:rPr>
-        <w:t xml:space="preserve">User Guide for </w:t>
-      </w:r>
-      <w:proofErr w:type="spellStart"/>
-      <w:r>
-        <w:rPr>
-          <w:b/>
-          <w:bCs/>
-          <w:sz w:val="72"/>
-          <w:szCs w:val="72"/>
-        </w:rPr>
-        <w:t>Kanban</w:t>
-      </w:r>
-      <w:proofErr w:type="spellEnd"/>
-      <w:r>
-        <w:rPr>
-          <w:b/>
-          <w:bCs/>
-          <w:sz w:val="72"/>
-          <w:szCs w:val="72"/>
-        </w:rPr>
-        <w:t xml:space="preserve"> Board</w:t>
+        <w:t>User Guide for Kanban Board</w:t>
       </w:r>
     </w:p>
     <w:p>
@@ -52,7 +32,6 @@
           <w:szCs w:val="32"/>
         </w:rPr>
       </w:pPr>
-      <w:proofErr w:type="spellStart"/>
       <w:r>
         <w:rPr>
           <w:i/>
@@ -60,29 +39,8 @@
           <w:sz w:val="32"/>
           <w:szCs w:val="32"/>
         </w:rPr>
-        <w:t>Main</w:t>
-      </w:r>
-      <w:proofErr w:type="spellEnd"/>
-      <w:r>
-        <w:rPr>
-          <w:i/>
-          <w:iCs/>
-          <w:sz w:val="32"/>
-          <w:szCs w:val="32"/>
-        </w:rPr>
-        <w:t xml:space="preserve"> </w:t>
-      </w:r>
-      <w:proofErr w:type="spellStart"/>
-      <w:r>
-        <w:rPr>
-          <w:i/>
-          <w:iCs/>
-          <w:sz w:val="32"/>
-          <w:szCs w:val="32"/>
-        </w:rPr>
-        <w:t>page</w:t>
-      </w:r>
-      <w:proofErr w:type="spellEnd"/>
+        <w:t>Main page</w:t>
+      </w:r>
     </w:p>
     <w:p>
       <w:r>
@@ -90,10 +48,10 @@
           <w:noProof/>
         </w:rPr>
         <w:drawing>
-          <wp:inline distT="0" distB="0" distL="0" distR="0" wp14:anchorId="75AD3B98" wp14:editId="77AD3B2E">
-            <wp:extent cx="5760720" cy="2915920"/>
-            <wp:effectExtent l="0" t="0" r="0" b="0"/>
-            <wp:docPr id="1" name="Obraz 1"/>
+          <wp:inline distT="0" distB="0" distL="0" distR="0" wp14:anchorId="558BF7F6" wp14:editId="6EB911EB">
+            <wp:extent cx="5760720" cy="2912110"/>
+            <wp:effectExtent l="0" t="0" r="0" b="2540"/>
+            <wp:docPr id="4" name="Obraz 4"/>
             <wp:cNvGraphicFramePr>
               <a:graphicFrameLocks xmlns:a="http://schemas.openxmlformats.org/drawingml/2006/main" noChangeAspect="1"/>
             </wp:cNvGraphicFramePr>
@@ -101,7 +59,7 @@
               <a:graphicData uri="http://schemas.openxmlformats.org/drawingml/2006/picture">
                 <pic:pic xmlns:pic="http://schemas.openxmlformats.org/drawingml/2006/picture">
                   <pic:nvPicPr>
-                    <pic:cNvPr id="0" name="Picture 1"/>
+                    <pic:cNvPr id="0" name="Picture 3"/>
                     <pic:cNvPicPr>
                       <a:picLocks noChangeAspect="1" noChangeArrowheads="1"/>
                     </pic:cNvPicPr>
@@ -122,7 +80,7 @@
                   <pic:spPr bwMode="auto">
                     <a:xfrm>
                       <a:off x="0" y="0"/>
-                      <a:ext cx="5760720" cy="2915920"/>
+                      <a:ext cx="5760720" cy="2912110"/>
                     </a:xfrm>
                     <a:prstGeom prst="rect">
                       <a:avLst/>
@@ -157,19 +115,8 @@
           <w:sz w:val="32"/>
           <w:szCs w:val="32"/>
         </w:rPr>
-        <w:t xml:space="preserve">Board </w:t>
-      </w:r>
-      <w:proofErr w:type="spellStart"/>
-      <w:r>
-        <w:rPr>
-          <w:i/>
-          <w:iCs/>
-          <w:sz w:val="32"/>
-          <w:szCs w:val="32"/>
-        </w:rPr>
-        <w:t>view</w:t>
-      </w:r>
-      <w:proofErr w:type="spellEnd"/>
+        <w:t>Board view</w:t>
+      </w:r>
     </w:p>
     <w:p/>
     <w:p>
@@ -178,10 +125,10 @@
           <w:noProof/>
         </w:rPr>
         <w:drawing>
-          <wp:inline distT="0" distB="0" distL="0" distR="0" wp14:anchorId="414CBE53" wp14:editId="47853B21">
-            <wp:extent cx="5760720" cy="2856865"/>
-            <wp:effectExtent l="0" t="0" r="0" b="635"/>
-            <wp:docPr id="2" name="Obraz 2"/>
+          <wp:inline distT="0" distB="0" distL="0" distR="0" wp14:anchorId="35273B4F" wp14:editId="452BD871">
+            <wp:extent cx="5760720" cy="2835910"/>
+            <wp:effectExtent l="0" t="0" r="0" b="2540"/>
+            <wp:docPr id="3" name="Obraz 3"/>
             <wp:cNvGraphicFramePr>
               <a:graphicFrameLocks xmlns:a="http://schemas.openxmlformats.org/drawingml/2006/main" noChangeAspect="1"/>
             </wp:cNvGraphicFramePr>
@@ -189,7 +136,7 @@
               <a:graphicData uri="http://schemas.openxmlformats.org/drawingml/2006/picture">
                 <pic:pic xmlns:pic="http://schemas.openxmlformats.org/drawingml/2006/picture">
                   <pic:nvPicPr>
-                    <pic:cNvPr id="0" name="Picture 3"/>
+                    <pic:cNvPr id="0" name="Picture 1"/>
                     <pic:cNvPicPr>
                       <a:picLocks noChangeAspect="1" noChangeArrowheads="1"/>
                     </pic:cNvPicPr>
@@ -210,7 +157,7 @@
                   <pic:spPr bwMode="auto">
                     <a:xfrm>
                       <a:off x="0" y="0"/>
-                      <a:ext cx="5760720" cy="2856865"/>
+                      <a:ext cx="5760720" cy="2835910"/>
                     </a:xfrm>
                     <a:prstGeom prst="rect">
                       <a:avLst/>
@@ -378,27 +325,7 @@
           <w:lang w:val="en"/>
         </w:rPr>
         <w:br/>
-      </w:r>
-      <w:r>
-        <w:rPr>
-          <w:rStyle w:val="rynqvb"/>
-          <w:lang w:val="en"/>
-        </w:rPr>
-        <w:t xml:space="preserve">To change the board title, click the </w:t>
-      </w:r>
-      <w:r>
-        <w:rPr>
-          <w:rStyle w:val="rynqvb"/>
-          <w:lang w:val="en"/>
-        </w:rPr>
-        <w:t>gear wheel</w:t>
-      </w:r>
-      <w:r>
-        <w:rPr>
-          <w:rStyle w:val="rynqvb"/>
-          <w:lang w:val="en"/>
-        </w:rPr>
-        <w:t xml:space="preserve"> next to the board title.</w:t>
+        <w:t>To change the board title, click the gear wheel next to the board title.</w:t>
       </w:r>
       <w:r>
         <w:rPr>
@@ -526,12 +453,6 @@
           <w:lang w:val="en"/>
         </w:rPr>
         <w:br/>
-      </w:r>
-      <w:r>
-        <w:rPr>
-          <w:rStyle w:val="rynqvb"/>
-          <w:lang w:val="en"/>
-        </w:rPr>
         <w:t>To change the column title, click the gear wheel next to the column title.</w:t>
       </w:r>
       <w:r>
@@ -573,21 +494,7 @@
           <w:rStyle w:val="rynqvb"/>
           <w:lang w:val="en"/>
         </w:rPr>
-        <w:t xml:space="preserve">Changing the </w:t>
-      </w:r>
-      <w:r>
-        <w:rPr>
-          <w:rStyle w:val="rynqvb"/>
-          <w:lang w:val="en"/>
-        </w:rPr>
-        <w:t>cards</w:t>
-      </w:r>
-      <w:r>
-        <w:rPr>
-          <w:rStyle w:val="rynqvb"/>
-          <w:lang w:val="en"/>
-        </w:rPr>
-        <w:t xml:space="preserve"> limit for a column: </w:t>
+        <w:t xml:space="preserve">Changing the cards limit for a column: </w:t>
       </w:r>
       <w:r>
         <w:rPr>
@@ -595,41 +502,7 @@
           <w:lang w:val="en"/>
         </w:rPr>
         <w:br/>
-      </w:r>
-      <w:r>
-        <w:rPr>
-          <w:rStyle w:val="rynqvb"/>
-          <w:lang w:val="en"/>
-        </w:rPr>
-        <w:t xml:space="preserve">To change the </w:t>
-      </w:r>
-      <w:r>
-        <w:rPr>
-          <w:rStyle w:val="rynqvb"/>
-          <w:lang w:val="en"/>
-        </w:rPr>
-        <w:t>cards</w:t>
-      </w:r>
-      <w:r>
-        <w:rPr>
-          <w:rStyle w:val="rynqvb"/>
-          <w:lang w:val="en"/>
-        </w:rPr>
-        <w:t xml:space="preserve"> limit for a column, click the gear wheel</w:t>
-      </w:r>
-      <w:r>
-        <w:rPr>
-          <w:rStyle w:val="rynqvb"/>
-          <w:lang w:val="en"/>
-        </w:rPr>
-        <w:t xml:space="preserve"> </w:t>
-      </w:r>
-      <w:r>
-        <w:rPr>
-          <w:rStyle w:val="rynqvb"/>
-          <w:lang w:val="en"/>
-        </w:rPr>
-        <w:t>next to the column title.</w:t>
+        <w:t>To change the cards limit for a column, click the gear wheel next to the column title.</w:t>
       </w:r>
       <w:r>
         <w:rPr>
@@ -678,12 +551,6 @@
           <w:lang w:val="en"/>
         </w:rPr>
         <w:br/>
-      </w:r>
-      <w:r>
-        <w:rPr>
-          <w:rStyle w:val="rynqvb"/>
-          <w:lang w:val="en"/>
-        </w:rPr>
         <w:t xml:space="preserve">To move a column, click and hold the column you want to move, then move it to a new position. </w:t>
       </w:r>
       <w:r>
@@ -719,12 +586,6 @@
           <w:lang w:val="en"/>
         </w:rPr>
         <w:br/>
-      </w:r>
-      <w:r>
-        <w:rPr>
-          <w:rStyle w:val="rynqvb"/>
-          <w:lang w:val="en"/>
-        </w:rPr>
         <w:t xml:space="preserve">To delete a column, click on the trashcan icon and confirm the deletion in the pop-up window. When deleting a column, all cards assigned to it will also be deleted. </w:t>
       </w:r>
     </w:p>
@@ -846,12 +707,6 @@
           <w:lang w:val="en"/>
         </w:rPr>
         <w:br/>
-      </w:r>
-      <w:r>
-        <w:rPr>
-          <w:rStyle w:val="rynqvb"/>
-          <w:lang w:val="en"/>
-        </w:rPr>
         <w:t>To add a card, press the "ADD CARD" button above the column to which you want to add a card and enter the name of the card as well as its description.</w:t>
       </w:r>
       <w:r>
@@ -901,12 +756,6 @@
           <w:lang w:val="en"/>
         </w:rPr>
         <w:br/>
-      </w:r>
-      <w:r>
-        <w:rPr>
-          <w:rStyle w:val="rynqvb"/>
-          <w:lang w:val="en"/>
-        </w:rPr>
         <w:t>To change the card title, click "OPTIONS" in the lower right corner of the card you want to edit.</w:t>
       </w:r>
       <w:r>
@@ -956,12 +805,6 @@
           <w:lang w:val="en"/>
         </w:rPr>
         <w:br/>
-      </w:r>
-      <w:r>
-        <w:rPr>
-          <w:rStyle w:val="rynqvb"/>
-          <w:lang w:val="en"/>
-        </w:rPr>
         <w:t>To change the card's description, click "OPTIONS" in the bottom right corner of the card you want to edit.</w:t>
       </w:r>
       <w:r>
@@ -1003,21 +846,7 @@
           <w:rStyle w:val="rynqvb"/>
           <w:lang w:val="en"/>
         </w:rPr>
-        <w:t xml:space="preserve">Moving the </w:t>
-      </w:r>
-      <w:r>
-        <w:rPr>
-          <w:rStyle w:val="rynqvb"/>
-          <w:lang w:val="en"/>
-        </w:rPr>
-        <w:t>card</w:t>
-      </w:r>
-      <w:r>
-        <w:rPr>
-          <w:rStyle w:val="rynqvb"/>
-          <w:lang w:val="en"/>
-        </w:rPr>
-        <w:t xml:space="preserve">: </w:t>
+        <w:t xml:space="preserve">Moving the card: </w:t>
       </w:r>
       <w:r>
         <w:rPr>
@@ -1025,41 +854,7 @@
           <w:lang w:val="en"/>
         </w:rPr>
         <w:br/>
-      </w:r>
-      <w:r>
-        <w:rPr>
-          <w:rStyle w:val="rynqvb"/>
-          <w:lang w:val="en"/>
-        </w:rPr>
-        <w:t xml:space="preserve">To move a </w:t>
-      </w:r>
-      <w:r>
-        <w:rPr>
-          <w:rStyle w:val="rynqvb"/>
-          <w:lang w:val="en"/>
-        </w:rPr>
-        <w:t>card</w:t>
-      </w:r>
-      <w:r>
-        <w:rPr>
-          <w:rStyle w:val="rynqvb"/>
-          <w:lang w:val="en"/>
-        </w:rPr>
-        <w:t xml:space="preserve">, click and hold on the </w:t>
-      </w:r>
-      <w:r>
-        <w:rPr>
-          <w:rStyle w:val="rynqvb"/>
-          <w:lang w:val="en"/>
-        </w:rPr>
-        <w:t>card</w:t>
-      </w:r>
-      <w:r>
-        <w:rPr>
-          <w:rStyle w:val="rynqvb"/>
-          <w:lang w:val="en"/>
-        </w:rPr>
-        <w:t xml:space="preserve"> you want to move, then move it to a new position in the same column, or move it to a new position in a different column. </w:t>
+        <w:t xml:space="preserve">To move a card, click and hold on the card you want to move, then move it to a new position in the same column, or move it to a new position in a different column. </w:t>
       </w:r>
       <w:r>
         <w:rPr>
@@ -1094,12 +889,6 @@
           <w:lang w:val="en"/>
         </w:rPr>
         <w:br/>
-      </w:r>
-      <w:r>
-        <w:rPr>
-          <w:rStyle w:val="rynqvb"/>
-          <w:lang w:val="en"/>
-        </w:rPr>
         <w:t>To remove a card, click "OPTIONS" in the lower right corner of the card you want to remove.</w:t>
       </w:r>
       <w:r>
